--- a/Список дел.docx
+++ b/Список дел.docx
@@ -4,6 +4,17 @@
   <w:body>
     <w:p>
       <w:r>
+        <w:t>8.07.2018</w:t>
+      </w:r>
+    </w:p>
+    <w:p/>
+    <w:p>
+      <w:r>
+        <w:t>13.7.2018</w:t>
+      </w:r>
+    </w:p>
+    <w:p>
+      <w:r>
         <w:t>Формула</w:t>
       </w:r>
       <w:r>
@@ -18,6 +29,25 @@
         <w:t>База данных веществ продуктов – связать с формулой</w:t>
       </w:r>
     </w:p>
+    <w:p/>
+    <w:p>
+      <w:r>
+        <w:t>17.07.2018</w:t>
+      </w:r>
+    </w:p>
+    <w:p>
+      <w:r>
+        <w:t>Составить древа приемов пищи как можно больше вариантов</w:t>
+      </w:r>
+    </w:p>
+    <w:p/>
+    <w:p>
+      <w:r>
+        <w:t>18.07.2018</w:t>
+      </w:r>
+    </w:p>
+    <w:p/>
+    <w:p/>
     <w:p>
       <w:bookmarkStart w:id="0" w:name="_GoBack"/>
       <w:bookmarkEnd w:id="0"/>
